--- a/2020-2021/OS/laboratory/laborat5/report5/report5.docx
+++ b/2020-2021/OS/laboratory/laborat5/report5/report5.docx
@@ -106,7 +106,7 @@
       </w:r>
     </w:p>
     <w:bookmarkEnd w:id="20"/>
-    <w:bookmarkStart w:id="48" w:name="выполнение-лабораторной-работы"/>
+    <w:bookmarkStart w:id="49" w:name="выполнение-лабораторной-работы"/>
     <w:p>
       <w:pPr>
         <w:pStyle w:val="Heading1"/>
@@ -138,20 +138,7 @@
         <w:t xml:space="preserve"> </w:t>
       </w:r>
       <w:r>
-        <w:t xml:space="preserve">в домашнем каталоге (~). (рис.</w:t>
-      </w:r>
-      <w:r>
-        <w:t xml:space="preserve"> </w:t>
-      </w:r>
-      <w:r>
-        <w:rPr>
-          <w:bCs/>
-          <w:b/>
-        </w:rPr>
-        <w:t xml:space="preserve">¿fig:001?</w:t>
-      </w:r>
-      <w:r>
-        <w:t xml:space="preserve">)</w:t>
+        <w:t xml:space="preserve">в домашнем каталоге (~). (рис. 1)</w:t>
       </w:r>
       <w:r>
         <w:t xml:space="preserve"> </w:t>
@@ -172,20 +159,7 @@
         <w:t xml:space="preserve">”</w:t>
       </w:r>
       <w:r>
-        <w:t xml:space="preserve">. Выводим содержимое каталога /tmp, используя команду «ls» с различными опциями: (рис.</w:t>
-      </w:r>
-      <w:r>
-        <w:t xml:space="preserve"> </w:t>
-      </w:r>
-      <w:r>
-        <w:rPr>
-          <w:bCs/>
-          <w:b/>
-        </w:rPr>
-        <w:t xml:space="preserve">¿fig:001?</w:t>
-      </w:r>
-      <w:r>
-        <w:t xml:space="preserve">)</w:t>
+        <w:t xml:space="preserve">. Выводим содержимое каталога /tmp, используя команду «ls» с различными опциями: (рис. 1)</w:t>
       </w:r>
       <w:r>
         <w:t xml:space="preserve"> </w:t>
@@ -215,35 +189,25 @@
         <w:t xml:space="preserve"> </w:t>
       </w:r>
       <w:r>
-        <w:t xml:space="preserve">«ls -alF» − данная команда отобразит список всех каталогов и файлов, в том числе и скрытых, с подробной информацией о них. (рис.</w:t>
-      </w:r>
-      <w:r>
-        <w:t xml:space="preserve"> </w:t>
-      </w:r>
-      <w:r>
-        <w:rPr>
-          <w:bCs/>
-          <w:b/>
-        </w:rPr>
-        <w:t xml:space="preserve">¿fig:001?</w:t>
-      </w:r>
-      <w:r>
-        <w:t xml:space="preserve">)</w:t>
-      </w:r>
-      <w:r>
-        <w:t xml:space="preserve"> </w:t>
-      </w:r>
+        <w:t xml:space="preserve">«ls -alF» − данная команда отобразит список всех каталогов и файлов, в том числе и скрытых, с подробной информацией о них. (рис. 1)</w:t>
+      </w:r>
+    </w:p>
+    <w:p>
+      <w:pPr>
+        <w:pStyle w:val="CaptionedFigure"/>
+      </w:pPr>
+      <w:bookmarkStart w:id="22" w:name="fig:001"/>
       <w:r>
         <w:drawing>
           <wp:inline>
             <wp:extent cx="5334000" cy="2425232"/>
             <wp:effectExtent b="0" l="0" r="0" t="0"/>
-            <wp:docPr descr="Команды pwd и ls" title="" id="1" name="Picture"/>
+            <wp:docPr descr="Figure 1: Команды pwd и ls" title="" id="1" name="Picture"/>
             <a:graphic>
               <a:graphicData uri="http://schemas.openxmlformats.org/drawingml/2006/picture">
                 <pic:pic>
                   <pic:nvPicPr>
-                    <pic:cNvPr descr="image5/1_1" id="0" name="Picture"/>
+                    <pic:cNvPr descr="image5/1_1.png" id="0" name="Picture"/>
                     <pic:cNvPicPr>
                       <a:picLocks noChangeArrowheads="1" noChangeAspect="1"/>
                     </pic:cNvPicPr>
@@ -275,11 +239,14 @@
           </wp:inline>
         </w:drawing>
       </w:r>
-      <w:r>
-        <w:t xml:space="preserve"> </w:t>
-      </w:r>
-      <w:r>
-        <w:t xml:space="preserve">{ #fig:001 width=70% }</w:t>
+      <w:bookmarkEnd w:id="22"/>
+    </w:p>
+    <w:p>
+      <w:pPr>
+        <w:pStyle w:val="ImageCaption"/>
+      </w:pPr>
+      <w:r>
+        <w:t xml:space="preserve">Figure 1: Команды pwd и ls</w:t>
       </w:r>
     </w:p>
     <w:p>
@@ -302,99 +269,46 @@
         <w:t xml:space="preserve">”</w:t>
       </w:r>
       <w:r>
-        <w:t xml:space="preserve">, просмотрим его содержимое, используя команду «ls». Убедимся, что такой каталог действительно существует. (рис.</w:t>
-      </w:r>
-      <w:r>
-        <w:t xml:space="preserve"> </w:t>
-      </w:r>
-      <w:r>
-        <w:rPr>
-          <w:bCs/>
-          <w:b/>
-        </w:rPr>
-        <w:t xml:space="preserve">¿fig:002?</w:t>
-      </w:r>
-      <w:r>
-        <w:t xml:space="preserve">)</w:t>
-      </w:r>
-      <w:r>
-        <w:t xml:space="preserve"> </w:t>
-      </w:r>
+        <w:t xml:space="preserve">, просмотрим его содержимое, используя команду «ls». Убедимся, что такой каталог действительно существует. (рис. 2)</w:t>
+      </w:r>
+    </w:p>
+    <w:p>
+      <w:pPr>
+        <w:pStyle w:val="CaptionedFigure"/>
+      </w:pPr>
       <w:bookmarkStart w:id="23" w:name="fig:002"/>
       <w:r>
-        <w:drawing>
-          <wp:inline>
-            <wp:extent cx="5276850" cy="552450"/>
-            <wp:effectExtent b="0" l="0" r="0" t="0"/>
-            <wp:docPr descr="" title="" id="1" name="Picture"/>
-            <a:graphic>
-              <a:graphicData uri="http://schemas.openxmlformats.org/drawingml/2006/picture">
-                <pic:pic>
-                  <pic:nvPicPr>
-                    <pic:cNvPr descr="image5/1.2" id="0" name="Picture"/>
-                    <pic:cNvPicPr>
-                      <a:picLocks noChangeArrowheads="1" noChangeAspect="1"/>
-                    </pic:cNvPicPr>
-                  </pic:nvPicPr>
-                  <pic:blipFill>
-                    <a:blip r:embed="rId22"/>
-                    <a:stretch>
-                      <a:fillRect/>
-                    </a:stretch>
-                  </pic:blipFill>
-                  <pic:spPr bwMode="auto">
-                    <a:xfrm>
-                      <a:off x="0" y="0"/>
-                      <a:ext cx="5276850" cy="552450"/>
-                    </a:xfrm>
-                    <a:prstGeom prst="rect">
-                      <a:avLst/>
-                    </a:prstGeom>
-                    <a:noFill/>
-                    <a:ln w="9525">
-                      <a:noFill/>
-                      <a:headEnd/>
-                      <a:tailEnd/>
-                    </a:ln>
-                  </pic:spPr>
-                </pic:pic>
-              </a:graphicData>
-            </a:graphic>
-          </wp:inline>
-        </w:drawing>
+        <w:t xml:space="preserve">Figure 2: Скриншот консоли</w:t>
       </w:r>
       <w:bookmarkEnd w:id="23"/>
     </w:p>
     <w:p>
       <w:pPr>
+        <w:pStyle w:val="ImageCaption"/>
+      </w:pPr>
+      <w:r>
+        <w:t xml:space="preserve">Figure 2: Скриншот консоли</w:t>
+      </w:r>
+    </w:p>
+    <w:p>
+      <w:pPr>
         <w:pStyle w:val="BodyText"/>
       </w:pPr>
       <w:r>
-        <w:t xml:space="preserve">Далее переходим в свой домашний каталог с помощью команды «cd ~» и, используя команду «ls -alF», вывожу на экран его содержимое. Из рисунка видно, что владельцем всех каталогов и файлов, кроме родительского каталога является пользователь yvkolcheva из группы пользователей studsci (рис.</w:t>
-      </w:r>
-      <w:r>
-        <w:t xml:space="preserve"> </w:t>
-      </w:r>
-      <w:r>
-        <w:rPr>
-          <w:bCs/>
-          <w:b/>
-        </w:rPr>
-        <w:t xml:space="preserve">¿fig:003?</w:t>
-      </w:r>
-      <w:r>
-        <w:t xml:space="preserve">)</w:t>
-      </w:r>
-      <w:r>
-        <w:t xml:space="preserve"> </w:t>
-      </w:r>
+        <w:t xml:space="preserve">Далее переходим в свой домашний каталог с помощью команды «cd ~» и, используя команду «ls -alF», вывожу на экран его содержимое. Из рисунка видно, что владельцем всех каталогов и файлов, кроме родительского каталога является пользователь yvkolcheva из группы пользователей studsci (рис. 3)</w:t>
+      </w:r>
+    </w:p>
+    <w:p>
+      <w:pPr>
+        <w:pStyle w:val="CaptionedFigure"/>
+      </w:pPr>
       <w:bookmarkStart w:id="25" w:name="fig:003"/>
       <w:r>
         <w:drawing>
           <wp:inline>
             <wp:extent cx="5334000" cy="1513250"/>
             <wp:effectExtent b="0" l="0" r="0" t="0"/>
-            <wp:docPr descr="" title="" id="1" name="Picture"/>
+            <wp:docPr descr="Figure 3: Скриншот консоли" title="" id="1" name="Picture"/>
             <a:graphic>
               <a:graphicData uri="http://schemas.openxmlformats.org/drawingml/2006/picture">
                 <pic:pic>
@@ -432,24 +346,21 @@
         </w:drawing>
       </w:r>
       <w:bookmarkEnd w:id="25"/>
-      <w:r>
-        <w:t xml:space="preserve"> </w:t>
-      </w:r>
-      <w:r>
-        <w:t xml:space="preserve">В домашнем каталоге создаем новый каталог newdir, используя команду «mkdir newdir». (рис.</w:t>
-      </w:r>
-      <w:r>
-        <w:t xml:space="preserve"> </w:t>
-      </w:r>
-      <w:r>
-        <w:rPr>
-          <w:bCs/>
-          <w:b/>
-        </w:rPr>
-        <w:t xml:space="preserve">¿fig:004?</w:t>
-      </w:r>
-      <w:r>
-        <w:t xml:space="preserve">) Убеждаемся, что каталог создан, с помощью команды «ls». Командой «cd newdir» переходим в ранее созданный каталог и там создаем каталог morefun, используя команду</w:t>
+    </w:p>
+    <w:p>
+      <w:pPr>
+        <w:pStyle w:val="ImageCaption"/>
+      </w:pPr>
+      <w:r>
+        <w:t xml:space="preserve">Figure 3: Скриншот консоли</w:t>
+      </w:r>
+    </w:p>
+    <w:p>
+      <w:pPr>
+        <w:pStyle w:val="BodyText"/>
+      </w:pPr>
+      <w:r>
+        <w:t xml:space="preserve">В домашнем каталоге создаем новый каталог newdir, используя команду «mkdir newdir». (рис. 4) Убеждаемся, что каталог создан, с помощью команды «ls». Командой «cd newdir» переходим в ранее созданный каталог и там создаем каталог morefun, используя команду</w:t>
       </w:r>
       <w:r>
         <w:t xml:space="preserve"> </w:t>
@@ -464,76 +375,24 @@
         <w:t xml:space="preserve">”</w:t>
       </w:r>
       <w:r>
-        <w:t xml:space="preserve">. Командой «ls» проверяем правильность выполненных действий. (рис.</w:t>
-      </w:r>
-      <w:r>
-        <w:t xml:space="preserve"> </w:t>
-      </w:r>
-      <w:r>
-        <w:rPr>
-          <w:bCs/>
-          <w:b/>
-        </w:rPr>
-        <w:t xml:space="preserve">¿fig:004?</w:t>
-      </w:r>
-      <w:r>
-        <w:t xml:space="preserve">) Используя команду «mkdir letter smemos misk»,создаем в домашнем каталоге три новых. Далее с помощью команды «rm –r letter smemos misk» удаляем созданные каталоги. Командой «ls» проверяем правильность выполненных действий.(рис.</w:t>
-      </w:r>
-      <w:r>
-        <w:t xml:space="preserve"> </w:t>
-      </w:r>
-      <w:r>
-        <w:rPr>
-          <w:bCs/>
-          <w:b/>
-        </w:rPr>
-        <w:t xml:space="preserve">¿fig:004?</w:t>
-      </w:r>
-      <w:r>
-        <w:t xml:space="preserve">)</w:t>
-      </w:r>
-      <w:r>
-        <w:t xml:space="preserve"> </w:t>
-      </w:r>
-      <w:r>
-        <w:t xml:space="preserve">Пробуем удалить каталог newdir командой «rm newdir». Получаем отказ в выполнении команды, потому что данный каталог содержит подкаталог morefun и при удалении нужно использовать опцию -r (рис.</w:t>
-      </w:r>
-      <w:r>
-        <w:t xml:space="preserve"> </w:t>
-      </w:r>
-      <w:r>
-        <w:rPr>
-          <w:bCs/>
-          <w:b/>
-        </w:rPr>
-        <w:t xml:space="preserve">¿fig:004?</w:t>
-      </w:r>
-      <w:r>
-        <w:t xml:space="preserve">)</w:t>
-      </w:r>
-      <w:r>
-        <w:t xml:space="preserve"> </w:t>
-      </w:r>
-      <w:r>
-        <w:t xml:space="preserve">даляем каталог newdir/morefun, используя команду «rm –r newdir/morefun». Командой «ls» проверяем правильность выполненного действия (рис.</w:t>
-      </w:r>
-      <w:r>
-        <w:t xml:space="preserve"> </w:t>
-      </w:r>
-      <w:r>
-        <w:rPr>
-          <w:bCs/>
-          <w:b/>
-        </w:rPr>
-        <w:t xml:space="preserve">¿fig:004?</w:t>
-      </w:r>
-      <w:r>
-        <w:t xml:space="preserve">)</w:t>
-      </w:r>
-    </w:p>
-    <w:p>
-      <w:pPr>
-        <w:pStyle w:val="BodyText"/>
+        <w:t xml:space="preserve">. Командой «ls» проверяем правильность выполненных действий. (рис. 4) Используя команду «mkdir letter smemos misk»,создаем в домашнем каталоге три новых. Далее с помощью команды «rm –r letter smemos misk» удаляем созданные каталоги. Командой «ls» проверяем правильность выполненных действий.(рис. 4)</w:t>
+      </w:r>
+      <w:r>
+        <w:t xml:space="preserve"> </w:t>
+      </w:r>
+      <w:r>
+        <w:t xml:space="preserve">Пробуем удалить каталог newdir командой «rm newdir». Получаем отказ в выполнении команды, потому что данный каталог содержит подкаталог morefun и при удалении нужно использовать опцию -r (рис. 4)</w:t>
+      </w:r>
+      <w:r>
+        <w:t xml:space="preserve"> </w:t>
+      </w:r>
+      <w:r>
+        <w:t xml:space="preserve">даляем каталог newdir/morefun, используя команду «rm –r newdir/morefun». Командой «ls» проверяем правильность выполненного действия (рис. 4)</w:t>
+      </w:r>
+    </w:p>
+    <w:p>
+      <w:pPr>
+        <w:pStyle w:val="CaptionedFigure"/>
       </w:pPr>
       <w:bookmarkStart w:id="27" w:name="fig:004"/>
       <w:r>
@@ -541,7 +400,7 @@
           <wp:inline>
             <wp:extent cx="5334000" cy="3009687"/>
             <wp:effectExtent b="0" l="0" r="0" t="0"/>
-            <wp:docPr descr="" title="" id="1" name="Picture"/>
+            <wp:docPr descr="Figure 4: Скриншот консоли" title="" id="1" name="Picture"/>
             <a:graphic>
               <a:graphicData uri="http://schemas.openxmlformats.org/drawingml/2006/picture">
                 <pic:pic>
@@ -579,9 +438,19 @@
         </w:drawing>
       </w:r>
       <w:bookmarkEnd w:id="27"/>
-      <w:r>
-        <w:t xml:space="preserve"> </w:t>
-      </w:r>
+    </w:p>
+    <w:p>
+      <w:pPr>
+        <w:pStyle w:val="ImageCaption"/>
+      </w:pPr>
+      <w:r>
+        <w:t xml:space="preserve">Figure 4: Скриншот консоли</w:t>
+      </w:r>
+    </w:p>
+    <w:p>
+      <w:pPr>
+        <w:pStyle w:val="BodyText"/>
+      </w:pPr>
       <w:r>
         <w:t xml:space="preserve">Используя команду «manls», определяю, какую опцию команды ls необходимо использовать, чтобы просмотреть содержимое не только указанного каталога, но и подкаталогов, входящих в него.</w:t>
       </w:r>
@@ -604,9 +473,11 @@
       <w:r>
         <w:t xml:space="preserve">)</w:t>
       </w:r>
-      <w:r>
-        <w:t xml:space="preserve"> </w:t>
-      </w:r>
+    </w:p>
+    <w:p>
+      <w:pPr>
+        <w:pStyle w:val="BodyText"/>
+      </w:pPr>
       <w:bookmarkStart w:id="29" w:name="fig:005"/>
       <w:r>
         <w:drawing>
@@ -651,61 +522,26 @@
         </w:drawing>
       </w:r>
       <w:bookmarkEnd w:id="29"/>
-      <w:r>
-        <w:t xml:space="preserve"> </w:t>
-      </w:r>
-      <w:r>
-        <w:t xml:space="preserve">Используя то же руководство по команде «ls», открытое в предыдущем пункте, определяю набор опций команды ls, позволяющий отсортировать по времени последнего изменения выводимый список содержимого каталога с развернутым описанием файлов (рис.</w:t>
-      </w:r>
-      <w:r>
-        <w:t xml:space="preserve"> </w:t>
-      </w:r>
-      <w:r>
-        <w:rPr>
-          <w:bCs/>
-          <w:b/>
-        </w:rPr>
-        <w:t xml:space="preserve">¿fig:006?</w:t>
-      </w:r>
-      <w:r>
-        <w:t xml:space="preserve">) (рис.</w:t>
-      </w:r>
-      <w:r>
-        <w:t xml:space="preserve"> </w:t>
-      </w:r>
-      <w:r>
-        <w:rPr>
-          <w:bCs/>
-          <w:b/>
-        </w:rPr>
-        <w:t xml:space="preserve">¿fig:007?</w:t>
-      </w:r>
-      <w:r>
-        <w:t xml:space="preserve">) (рис.</w:t>
-      </w:r>
-      <w:r>
-        <w:t xml:space="preserve"> </w:t>
-      </w:r>
-      <w:r>
-        <w:rPr>
-          <w:bCs/>
-          <w:b/>
-        </w:rPr>
-        <w:t xml:space="preserve">¿fig:008?</w:t>
-      </w:r>
-      <w:r>
-        <w:t xml:space="preserve">)</w:t>
-      </w:r>
-      <w:r>
-        <w:t xml:space="preserve"> </w:t>
-      </w:r>
+    </w:p>
+    <w:p>
+      <w:pPr>
+        <w:pStyle w:val="BodyText"/>
+      </w:pPr>
+      <w:r>
+        <w:t xml:space="preserve">Используя то же руководство по команде «ls», открытое в предыдущем пункте, определяю набор опций команды ls, позволяющий отсортировать по времени последнего изменения выводимый список содержимого каталога с развернутым описанием файлов (рис. 5) (рис. 6) (рис. 7)</w:t>
+      </w:r>
+    </w:p>
+    <w:p>
+      <w:pPr>
+        <w:pStyle w:val="CaptionedFigure"/>
+      </w:pPr>
       <w:bookmarkStart w:id="31" w:name="fig:006"/>
       <w:r>
         <w:drawing>
           <wp:inline>
             <wp:extent cx="4057650" cy="638175"/>
             <wp:effectExtent b="0" l="0" r="0" t="0"/>
-            <wp:docPr descr="" title="" id="1" name="Picture"/>
+            <wp:docPr descr="Figure 5: Скриншот консоли" title="" id="1" name="Picture"/>
             <a:graphic>
               <a:graphicData uri="http://schemas.openxmlformats.org/drawingml/2006/picture">
                 <pic:pic>
@@ -743,16 +579,26 @@
         </w:drawing>
       </w:r>
       <w:bookmarkEnd w:id="31"/>
-      <w:r>
-        <w:t xml:space="preserve"> </w:t>
-      </w:r>
+    </w:p>
+    <w:p>
+      <w:pPr>
+        <w:pStyle w:val="ImageCaption"/>
+      </w:pPr>
+      <w:r>
+        <w:t xml:space="preserve">Figure 5: Скриншот консоли</w:t>
+      </w:r>
+    </w:p>
+    <w:p>
+      <w:pPr>
+        <w:pStyle w:val="CaptionedFigure"/>
+      </w:pPr>
       <w:bookmarkStart w:id="33" w:name="fig:007"/>
       <w:r>
         <w:drawing>
           <wp:inline>
             <wp:extent cx="3190875" cy="466725"/>
             <wp:effectExtent b="0" l="0" r="0" t="0"/>
-            <wp:docPr descr="" title="" id="1" name="Picture"/>
+            <wp:docPr descr="Figure 6: Скриншот консоли" title="" id="1" name="Picture"/>
             <a:graphic>
               <a:graphicData uri="http://schemas.openxmlformats.org/drawingml/2006/picture">
                 <pic:pic>
@@ -790,16 +636,26 @@
         </w:drawing>
       </w:r>
       <w:bookmarkEnd w:id="33"/>
-      <w:r>
-        <w:t xml:space="preserve"> </w:t>
-      </w:r>
+    </w:p>
+    <w:p>
+      <w:pPr>
+        <w:pStyle w:val="ImageCaption"/>
+      </w:pPr>
+      <w:r>
+        <w:t xml:space="preserve">Figure 6: Скриншот консоли</w:t>
+      </w:r>
+    </w:p>
+    <w:p>
+      <w:pPr>
+        <w:pStyle w:val="CaptionedFigure"/>
+      </w:pPr>
       <w:bookmarkStart w:id="35" w:name="fig:008"/>
       <w:r>
         <w:drawing>
           <wp:inline>
             <wp:extent cx="4400550" cy="342900"/>
             <wp:effectExtent b="0" l="0" r="0" t="0"/>
-            <wp:docPr descr="" title="" id="1" name="Picture"/>
+            <wp:docPr descr="Figure 7: Скриншот консоли" title="" id="1" name="Picture"/>
             <a:graphic>
               <a:graphicData uri="http://schemas.openxmlformats.org/drawingml/2006/picture">
                 <pic:pic>
@@ -837,9 +693,19 @@
         </w:drawing>
       </w:r>
       <w:bookmarkEnd w:id="35"/>
-      <w:r>
-        <w:t xml:space="preserve"> </w:t>
-      </w:r>
+    </w:p>
+    <w:p>
+      <w:pPr>
+        <w:pStyle w:val="ImageCaption"/>
+      </w:pPr>
+      <w:r>
+        <w:t xml:space="preserve">Figure 7: Скриншот консоли</w:t>
+      </w:r>
+    </w:p>
+    <w:p>
+      <w:pPr>
+        <w:pStyle w:val="BodyText"/>
+      </w:pPr>
       <w:r>
         <w:t xml:space="preserve">Используя команды «man cd», «man pwd», «man mkdir», «man rmdir», «man rm», просматриваем описание соответствующих команд.</w:t>
       </w:r>
@@ -855,20 +721,7 @@
         <w:pStyle w:val="BodyText"/>
       </w:pPr>
       <w:r>
-        <w:t xml:space="preserve">Команда pwd:(рис.</w:t>
-      </w:r>
-      <w:r>
-        <w:t xml:space="preserve"> </w:t>
-      </w:r>
-      <w:r>
-        <w:rPr>
-          <w:bCs/>
-          <w:b/>
-        </w:rPr>
-        <w:t xml:space="preserve">¿fig:009?</w:t>
-      </w:r>
-      <w:r>
-        <w:t xml:space="preserve">)</w:t>
+        <w:t xml:space="preserve">Команда pwd:(рис. 8)</w:t>
       </w:r>
       <w:r>
         <w:t xml:space="preserve"> </w:t>
@@ -894,16 +747,18 @@
       <w:r>
         <w:t xml:space="preserve">–version показать версию утилиты pwd;</w:t>
       </w:r>
-      <w:r>
-        <w:t xml:space="preserve"> </w:t>
-      </w:r>
+    </w:p>
+    <w:p>
+      <w:pPr>
+        <w:pStyle w:val="CaptionedFigure"/>
+      </w:pPr>
       <w:bookmarkStart w:id="37" w:name="fig:009"/>
       <w:r>
         <w:drawing>
           <wp:inline>
             <wp:extent cx="5334000" cy="3009687"/>
             <wp:effectExtent b="0" l="0" r="0" t="0"/>
-            <wp:docPr descr="" title="" id="1" name="Picture"/>
+            <wp:docPr descr="Figure 8: Скриншот консоли" title="" id="1" name="Picture"/>
             <a:graphic>
               <a:graphicData uri="http://schemas.openxmlformats.org/drawingml/2006/picture">
                 <pic:pic>
@@ -944,6 +799,14 @@
     </w:p>
     <w:p>
       <w:pPr>
+        <w:pStyle w:val="ImageCaption"/>
+      </w:pPr>
+      <w:r>
+        <w:t xml:space="preserve">Figure 8: Скриншот консоли</w:t>
+      </w:r>
+    </w:p>
+    <w:p>
+      <w:pPr>
         <w:pStyle w:val="BodyText"/>
       </w:pPr>
       <w:r>
@@ -1004,9 +867,11 @@
       <w:r>
         <w:t xml:space="preserve">–version показать версию утилиты mkdir;</w:t>
       </w:r>
-      <w:r>
-        <w:t xml:space="preserve"> </w:t>
-      </w:r>
+    </w:p>
+    <w:p>
+      <w:pPr>
+        <w:pStyle w:val="BodyText"/>
+      </w:pPr>
       <w:bookmarkStart w:id="39" w:name="fig:010"/>
       <w:r>
         <w:drawing>
@@ -1051,78 +916,27 @@
         </w:drawing>
       </w:r>
       <w:bookmarkEnd w:id="39"/>
-    </w:p>
-    <w:p>
-      <w:pPr>
-        <w:pStyle w:val="BodyText"/>
-      </w:pPr>
-      <w:r>
-        <w:t xml:space="preserve">Команда rmdir (рис.</w:t>
-      </w:r>
-      <w:r>
-        <w:t xml:space="preserve"> </w:t>
-      </w:r>
-      <w:r>
-        <w:rPr>
-          <w:bCs/>
-          <w:b/>
-        </w:rPr>
-        <w:t xml:space="preserve">¿fig:011?</w:t>
-      </w:r>
-      <w:r>
-        <w:t xml:space="preserve">):</w:t>
-      </w:r>
-      <w:r>
-        <w:t xml:space="preserve"> </w:t>
-      </w:r>
-      <w:r>
-        <w:t xml:space="preserve">–ignore-fail-on-non-emptyигнорировать директории, которые содержат в себе файлы;</w:t>
-      </w:r>
-      <w:r>
-        <w:t xml:space="preserve"> </w:t>
-      </w:r>
-      <w:r>
-        <w:t xml:space="preserve">-p, –parentsв этой опции каждый аргумент каталога обрабатывается как путь, из которого будут удалены все компоненты, если они уже пусты, начиная с последнего компонента;</w:t>
-      </w:r>
-      <w:r>
-        <w:t xml:space="preserve"> </w:t>
-      </w:r>
-      <w:r>
-        <w:t xml:space="preserve">-v, –verboseотображение подробной информациидля каждого обрабатываемого каталога;</w:t>
-      </w:r>
-      <w:r>
-        <w:t xml:space="preserve"> </w:t>
-      </w:r>
-      <w:r>
-        <w:t xml:space="preserve">–help показать справку по команде rmdir;</w:t>
-      </w:r>
-      <w:r>
-        <w:t xml:space="preserve"> </w:t>
-      </w:r>
-      <w:r>
-        <w:t xml:space="preserve">–version показать версию утилиты rmdir</w:t>
-      </w:r>
-      <w:r>
-        <w:t xml:space="preserve"> </w:t>
-      </w:r>
-      <w:bookmarkStart w:id="41" w:name="fig:011"/>
+      <w:r>
+        <w:t xml:space="preserve"> </w:t>
+      </w:r>
+      <w:bookmarkStart w:id="40" w:name="fig:010"/>
       <w:r>
         <w:drawing>
           <wp:inline>
             <wp:extent cx="5334000" cy="3009687"/>
             <wp:effectExtent b="0" l="0" r="0" t="0"/>
-            <wp:docPr descr="" title="" id="1" name="Picture"/>
+            <wp:docPr descr="Скриншот консоли" title="" id="1" name="Picture"/>
             <a:graphic>
               <a:graphicData uri="http://schemas.openxmlformats.org/drawingml/2006/picture">
                 <pic:pic>
                   <pic:nvPicPr>
-                    <pic:cNvPr descr="image5/9.png" id="0" name="Picture"/>
+                    <pic:cNvPr descr="image5/8.png" id="0" name="Picture"/>
                     <pic:cNvPicPr>
                       <a:picLocks noChangeArrowheads="1" noChangeAspect="1"/>
                     </pic:cNvPicPr>
                   </pic:nvPicPr>
                   <pic:blipFill>
-                    <a:blip r:embed="rId40"/>
+                    <a:blip r:embed="rId38"/>
                     <a:stretch>
                       <a:fillRect/>
                     </a:stretch>
@@ -1148,121 +962,68 @@
           </wp:inline>
         </w:drawing>
       </w:r>
-      <w:bookmarkEnd w:id="41"/>
+      <w:bookmarkEnd w:id="40"/>
     </w:p>
     <w:p>
       <w:pPr>
         <w:pStyle w:val="BodyText"/>
       </w:pPr>
       <w:r>
-        <w:t xml:space="preserve">Команда rm: (рис.</w:t>
-      </w:r>
-      <w:r>
-        <w:t xml:space="preserve"> </w:t>
-      </w:r>
-      <w:r>
-        <w:rPr>
-          <w:bCs/>
-          <w:b/>
-        </w:rPr>
-        <w:t xml:space="preserve">¿fig:012?</w:t>
-      </w:r>
-      <w:r>
-        <w:t xml:space="preserve">)</w:t>
-      </w:r>
-      <w:r>
-        <w:t xml:space="preserve"> </w:t>
-      </w:r>
-      <w:r>
-        <w:t xml:space="preserve">-f, –force игнорировать несуществующие файлы и аргументы. Никогда не выдавать запросы на подтверждение удаления;</w:t>
-      </w:r>
-      <w:r>
-        <w:t xml:space="preserve"> </w:t>
-      </w:r>
-      <w:r>
-        <w:t xml:space="preserve">-i выводить запрос на подтверждение удаления каждого файла;</w:t>
-      </w:r>
-      <w:r>
-        <w:t xml:space="preserve"> </w:t>
-      </w:r>
-      <w:r>
-        <w:t xml:space="preserve">-I выдать один запрос на подтверждение удаления всех файлов, если удаляется больше трех файлов или используется рекурсивное удаление. Опция применяется, как более «щадящая» версия опции –i;</w:t>
-      </w:r>
-      <w:r>
-        <w:t xml:space="preserve"> </w:t>
-      </w:r>
-      <w:r>
-        <w:t xml:space="preserve">–interactive[=WHEN] вместо WHEN можно использовать:never —никогда не выдавать запросы на подтверждение удаления.once —выводить запрос один раз (аналог опции -I).</w:t>
-      </w:r>
-      <w:r>
-        <w:t xml:space="preserve"> </w:t>
-      </w:r>
-      <w:r>
-        <w:t xml:space="preserve">–one-file-systemво время рекурсивного удаления пропускать директории, которые находятся на других файловых системах;</w:t>
-      </w:r>
-      <w:r>
-        <w:t xml:space="preserve"> </w:t>
-      </w:r>
-      <w:r>
-        <w:t xml:space="preserve">–no-preserve-root если в качестве директории для удаления задан корневой раздел /, то считать, что это обычная директория и начать выполнять удаление;</w:t>
-      </w:r>
-      <w:r>
-        <w:t xml:space="preserve"> </w:t>
-      </w:r>
-      <w:r>
-        <w:t xml:space="preserve">–preserve-root[=all] если в качестве директории для удаления задан корневой раздел /, то запретить выполнять команду rm над корневым разделом. Данное поведение используется по умолчанию;</w:t>
-      </w:r>
-      <w:r>
-        <w:t xml:space="preserve"> </w:t>
-      </w:r>
-      <w:r>
-        <w:t xml:space="preserve">-r, -R, –recursive удаление директорий и их содержимого. Рекурсивное удаление;</w:t>
-      </w:r>
-      <w:r>
-        <w:t xml:space="preserve"> </w:t>
-      </w:r>
-      <w:r>
-        <w:t xml:space="preserve">-d, –dirудалять пустые директории;</w:t>
-      </w:r>
-      <w:r>
-        <w:t xml:space="preserve"> </w:t>
-      </w:r>
-      <w:r>
-        <w:t xml:space="preserve">-v, –verbose выводить информацию об удаляемых файлах;</w:t>
-      </w:r>
-      <w:r>
-        <w:t xml:space="preserve"> </w:t>
-      </w:r>
-      <w:r>
-        <w:t xml:space="preserve">–help показать справку по команде rm;</w:t>
-      </w:r>
-      <w:r>
-        <w:t xml:space="preserve"> </w:t>
-      </w:r>
-      <w:r>
-        <w:t xml:space="preserve">–version показать версию утилиты rm</w:t>
-      </w:r>
-      <w:r>
-        <w:t xml:space="preserve"> </w:t>
-      </w:r>
-      <w:bookmarkStart w:id="43" w:name="fig:012"/>
+        <w:t xml:space="preserve">Команда rmdir (рис. 9):</w:t>
+      </w:r>
+      <w:r>
+        <w:t xml:space="preserve"> </w:t>
+      </w:r>
+      <w:r>
+        <w:t xml:space="preserve">–ignore-fail-on-non-emptyигнорировать директории, которые содержат в себе файлы;</w:t>
+      </w:r>
+      <w:r>
+        <w:t xml:space="preserve"> </w:t>
+      </w:r>
+      <w:r>
+        <w:t xml:space="preserve">-p, –parentsв этой опции каждый аргумент каталога обрабатывается как путь, из которого будут удалены все компоненты, если они уже пусты, начиная с последнего компонента;</w:t>
+      </w:r>
+      <w:r>
+        <w:t xml:space="preserve"> </w:t>
+      </w:r>
+      <w:r>
+        <w:t xml:space="preserve">-v, –verboseотображение подробной информациидля каждого обрабатываемого каталога;</w:t>
+      </w:r>
+      <w:r>
+        <w:t xml:space="preserve"> </w:t>
+      </w:r>
+      <w:r>
+        <w:t xml:space="preserve">–help показать справку по команде rmdir;</w:t>
+      </w:r>
+      <w:r>
+        <w:t xml:space="preserve"> </w:t>
+      </w:r>
+      <w:r>
+        <w:t xml:space="preserve">–version показать версию утилиты rmdir</w:t>
+      </w:r>
+    </w:p>
+    <w:p>
+      <w:pPr>
+        <w:pStyle w:val="CaptionedFigure"/>
+      </w:pPr>
+      <w:bookmarkStart w:id="42" w:name="fig:011"/>
       <w:r>
         <w:drawing>
           <wp:inline>
             <wp:extent cx="5334000" cy="3009687"/>
             <wp:effectExtent b="0" l="0" r="0" t="0"/>
-            <wp:docPr descr="" title="" id="1" name="Picture"/>
+            <wp:docPr descr="Figure 9: Скриншот консоли" title="" id="1" name="Picture"/>
             <a:graphic>
               <a:graphicData uri="http://schemas.openxmlformats.org/drawingml/2006/picture">
                 <pic:pic>
                   <pic:nvPicPr>
-                    <pic:cNvPr descr="image5/10.png" id="0" name="Picture"/>
+                    <pic:cNvPr descr="image5/9.png" id="0" name="Picture"/>
                     <pic:cNvPicPr>
                       <a:picLocks noChangeArrowheads="1" noChangeAspect="1"/>
                     </pic:cNvPicPr>
                   </pic:nvPicPr>
                   <pic:blipFill>
-                    <a:blip r:embed="rId42"/>
+                    <a:blip r:embed="rId41"/>
                     <a:stretch>
                       <a:fillRect/>
                     </a:stretch>
@@ -1288,62 +1049,118 @@
           </wp:inline>
         </w:drawing>
       </w:r>
-      <w:bookmarkEnd w:id="43"/>
+      <w:bookmarkEnd w:id="42"/>
+    </w:p>
+    <w:p>
+      <w:pPr>
+        <w:pStyle w:val="ImageCaption"/>
+      </w:pPr>
+      <w:r>
+        <w:t xml:space="preserve">Figure 9: Скриншот консоли</w:t>
+      </w:r>
     </w:p>
     <w:p>
       <w:pPr>
         <w:pStyle w:val="BodyText"/>
       </w:pPr>
       <w:r>
-        <w:t xml:space="preserve">Выведем историю команд с помощью команды «history». Далее, используя команды, «!313» и «!278», выполним команды под этими номерами.(рис.</w:t>
-      </w:r>
-      <w:r>
-        <w:t xml:space="preserve"> </w:t>
-      </w:r>
-      <w:r>
-        <w:rPr>
-          <w:bCs/>
-          <w:b/>
-        </w:rPr>
-        <w:t xml:space="preserve">¿fig:013?</w:t>
-      </w:r>
-      <w:r>
-        <w:t xml:space="preserve">)(рис.</w:t>
-      </w:r>
-      <w:r>
-        <w:t xml:space="preserve"> </w:t>
-      </w:r>
-      <w:r>
-        <w:rPr>
-          <w:bCs/>
-          <w:b/>
-        </w:rPr>
-        <w:t xml:space="preserve">¿fig:014?</w:t>
-      </w:r>
-      <w:r>
-        <w:t xml:space="preserve">)</w:t>
-      </w:r>
-      <w:r>
-        <w:t xml:space="preserve"> </w:t>
-      </w:r>
-      <w:bookmarkStart w:id="45" w:name="fig:013"/>
+        <w:t xml:space="preserve">Команда rm: (рис. 10)</w:t>
+      </w:r>
+      <w:r>
+        <w:t xml:space="preserve"> </w:t>
+      </w:r>
+      <w:r>
+        <w:t xml:space="preserve">-f, –force игнорировать несуществующие файлы и аргументы. Никогда не выдавать запросы на подтверждение удаления;</w:t>
+      </w:r>
+      <w:r>
+        <w:t xml:space="preserve"> </w:t>
+      </w:r>
+      <w:r>
+        <w:t xml:space="preserve">-i выводить запрос на подтверждение удаления каждого файла;</w:t>
+      </w:r>
+      <w:r>
+        <w:t xml:space="preserve"> </w:t>
+      </w:r>
+      <w:r>
+        <w:t xml:space="preserve">-I выдать один запрос на подтверждение удаления всех файлов, если удаляется больше трех файлов или используется рекурсивное удаление. Опция применяется, как более «щадящая» версия опции –i;</w:t>
+      </w:r>
+      <w:r>
+        <w:t xml:space="preserve"> </w:t>
+      </w:r>
+      <w:r>
+        <w:t xml:space="preserve">–interactive[=WHEN] вместо WHEN можно использовать:never —никогда не выдавать запросы на подтверждение удаления.once —выводить запрос один раз (аналог опции -I).</w:t>
+      </w:r>
+      <w:r>
+        <w:t xml:space="preserve"> </w:t>
+      </w:r>
+      <w:r>
+        <w:t xml:space="preserve">–one-file-systemво время рекурсивного удаления пропускать директории, которые находятся на других файловых системах;</w:t>
+      </w:r>
+      <w:r>
+        <w:t xml:space="preserve"> </w:t>
+      </w:r>
+      <w:r>
+        <w:t xml:space="preserve">–no-preserve-root если в качестве директории для удаления задан корневой раздел /, то считать, что это обычная директория и начать выполнять удаление;</w:t>
+      </w:r>
+      <w:r>
+        <w:t xml:space="preserve"> </w:t>
+      </w:r>
+      <w:r>
+        <w:t xml:space="preserve">–preserve-root[=all] если в качестве директории для удаления задан корневой раздел /, то запретить выполнять команду rm над корневым разделом. Данное поведение используется по умолчанию;</w:t>
+      </w:r>
+      <w:r>
+        <w:t xml:space="preserve"> </w:t>
+      </w:r>
+      <w:r>
+        <w:t xml:space="preserve">-r, -R, –recursive удаление директорий и их содержимого. Рекурсивное удаление;</w:t>
+      </w:r>
+      <w:r>
+        <w:t xml:space="preserve"> </w:t>
+      </w:r>
+      <w:r>
+        <w:t xml:space="preserve">-d, –dirудалять пустые директории;</w:t>
+      </w:r>
+      <w:r>
+        <w:t xml:space="preserve"> </w:t>
+      </w:r>
+      <w:r>
+        <w:t xml:space="preserve">-v, –verbose выводить информацию об удаляемых файлах;</w:t>
+      </w:r>
+      <w:r>
+        <w:t xml:space="preserve"> </w:t>
+      </w:r>
+      <w:r>
+        <w:t xml:space="preserve">–help показать справку по команде rm;</w:t>
+      </w:r>
+      <w:r>
+        <w:t xml:space="preserve"> </w:t>
+      </w:r>
+      <w:r>
+        <w:t xml:space="preserve">–version показать версию утилиты rm</w:t>
+      </w:r>
+    </w:p>
+    <w:p>
+      <w:pPr>
+        <w:pStyle w:val="CaptionedFigure"/>
+      </w:pPr>
+      <w:bookmarkStart w:id="44" w:name="fig:012"/>
       <w:r>
         <w:drawing>
           <wp:inline>
             <wp:extent cx="5334000" cy="3009687"/>
             <wp:effectExtent b="0" l="0" r="0" t="0"/>
-            <wp:docPr descr="Вывод" title="" id="1" name="Picture"/>
+            <wp:docPr descr="Figure 10: Скриншот консоли" title="" id="1" name="Picture"/>
             <a:graphic>
               <a:graphicData uri="http://schemas.openxmlformats.org/drawingml/2006/picture">
                 <pic:pic>
                   <pic:nvPicPr>
-                    <pic:cNvPr descr="image5/11.png" id="0" name="Picture"/>
+                    <pic:cNvPr descr="image5/10.png" id="0" name="Picture"/>
                     <pic:cNvPicPr>
                       <a:picLocks noChangeArrowheads="1" noChangeAspect="1"/>
                     </pic:cNvPicPr>
                   </pic:nvPicPr>
                   <pic:blipFill>
-                    <a:blip r:embed="rId44"/>
+                    <a:blip r:embed="rId43"/>
                     <a:stretch>
                       <a:fillRect/>
                     </a:stretch>
@@ -1369,28 +1186,46 @@
           </wp:inline>
         </w:drawing>
       </w:r>
-      <w:bookmarkEnd w:id="45"/>
-      <w:r>
-        <w:t xml:space="preserve"> </w:t>
-      </w:r>
-      <w:bookmarkStart w:id="47" w:name="fig:014"/>
+      <w:bookmarkEnd w:id="44"/>
+    </w:p>
+    <w:p>
+      <w:pPr>
+        <w:pStyle w:val="ImageCaption"/>
+      </w:pPr>
+      <w:r>
+        <w:t xml:space="preserve">Figure 10: Скриншот консоли</w:t>
+      </w:r>
+    </w:p>
+    <w:p>
+      <w:pPr>
+        <w:pStyle w:val="BodyText"/>
+      </w:pPr>
+      <w:r>
+        <w:t xml:space="preserve">Выведем историю команд с помощью команды «history». Далее, используя команды, «!313» и «!278», выполним команды под этими номерами.(рис. 11)(рис. 12)</w:t>
+      </w:r>
+    </w:p>
+    <w:p>
+      <w:pPr>
+        <w:pStyle w:val="CaptionedFigure"/>
+      </w:pPr>
+      <w:bookmarkStart w:id="46" w:name="fig:013"/>
       <w:r>
         <w:drawing>
           <wp:inline>
             <wp:extent cx="5334000" cy="3009687"/>
             <wp:effectExtent b="0" l="0" r="0" t="0"/>
-            <wp:docPr descr="Выполнение команд" title="" id="1" name="Picture"/>
+            <wp:docPr descr="Figure 11: Вывод" title="" id="1" name="Picture"/>
             <a:graphic>
               <a:graphicData uri="http://schemas.openxmlformats.org/drawingml/2006/picture">
                 <pic:pic>
                   <pic:nvPicPr>
-                    <pic:cNvPr descr="image5/12.png" id="0" name="Picture"/>
+                    <pic:cNvPr descr="image5/11.png" id="0" name="Picture"/>
                     <pic:cNvPicPr>
                       <a:picLocks noChangeArrowheads="1" noChangeAspect="1"/>
                     </pic:cNvPicPr>
                   </pic:nvPicPr>
                   <pic:blipFill>
-                    <a:blip r:embed="rId46"/>
+                    <a:blip r:embed="rId45"/>
                     <a:stretch>
                       <a:fillRect/>
                     </a:stretch>
@@ -1416,10 +1251,75 @@
           </wp:inline>
         </w:drawing>
       </w:r>
-      <w:bookmarkEnd w:id="47"/>
-    </w:p>
-    <w:bookmarkEnd w:id="48"/>
-    <w:bookmarkStart w:id="49" w:name="выводы"/>
+      <w:bookmarkEnd w:id="46"/>
+    </w:p>
+    <w:p>
+      <w:pPr>
+        <w:pStyle w:val="ImageCaption"/>
+      </w:pPr>
+      <w:r>
+        <w:t xml:space="preserve">Figure 11: Вывод</w:t>
+      </w:r>
+    </w:p>
+    <w:p>
+      <w:pPr>
+        <w:pStyle w:val="CaptionedFigure"/>
+      </w:pPr>
+      <w:bookmarkStart w:id="48" w:name="fig:014"/>
+      <w:r>
+        <w:drawing>
+          <wp:inline>
+            <wp:extent cx="5334000" cy="3009687"/>
+            <wp:effectExtent b="0" l="0" r="0" t="0"/>
+            <wp:docPr descr="Figure 12: Выполнение команд" title="" id="1" name="Picture"/>
+            <a:graphic>
+              <a:graphicData uri="http://schemas.openxmlformats.org/drawingml/2006/picture">
+                <pic:pic>
+                  <pic:nvPicPr>
+                    <pic:cNvPr descr="image5/12.png" id="0" name="Picture"/>
+                    <pic:cNvPicPr>
+                      <a:picLocks noChangeArrowheads="1" noChangeAspect="1"/>
+                    </pic:cNvPicPr>
+                  </pic:nvPicPr>
+                  <pic:blipFill>
+                    <a:blip r:embed="rId47"/>
+                    <a:stretch>
+                      <a:fillRect/>
+                    </a:stretch>
+                  </pic:blipFill>
+                  <pic:spPr bwMode="auto">
+                    <a:xfrm>
+                      <a:off x="0" y="0"/>
+                      <a:ext cx="5334000" cy="3009687"/>
+                    </a:xfrm>
+                    <a:prstGeom prst="rect">
+                      <a:avLst/>
+                    </a:prstGeom>
+                    <a:noFill/>
+                    <a:ln w="9525">
+                      <a:noFill/>
+                      <a:headEnd/>
+                      <a:tailEnd/>
+                    </a:ln>
+                  </pic:spPr>
+                </pic:pic>
+              </a:graphicData>
+            </a:graphic>
+          </wp:inline>
+        </w:drawing>
+      </w:r>
+      <w:bookmarkEnd w:id="48"/>
+    </w:p>
+    <w:p>
+      <w:pPr>
+        <w:pStyle w:val="ImageCaption"/>
+      </w:pPr>
+      <w:r>
+        <w:t xml:space="preserve">Figure 12: Выполнение команд</w:t>
+      </w:r>
+    </w:p>
+    <w:bookmarkEnd w:id="49"/>
+    <w:bookmarkStart w:id="50" w:name="выводы"/>
     <w:p>
       <w:pPr>
         <w:pStyle w:val="Heading1"/>
@@ -1436,8 +1336,8 @@
         <w:t xml:space="preserve">В ходе выполнения данной лабораторной работы я приобрела практические навыки взаимодействия с системой посредством командной строки.</w:t>
       </w:r>
     </w:p>
-    <w:bookmarkEnd w:id="49"/>
-    <w:bookmarkStart w:id="50" w:name="контрольные-вопросы"/>
+    <w:bookmarkEnd w:id="50"/>
+    <w:bookmarkStart w:id="51" w:name="контрольные-вопросы"/>
     <w:p>
       <w:pPr>
         <w:pStyle w:val="Heading1"/>
@@ -1776,7 +1676,7 @@
         <w:t xml:space="preserve">13)Для автоматического дополнения вводимых команд служит клавиша Tab.</w:t>
       </w:r>
     </w:p>
-    <w:bookmarkEnd w:id="50"/>
+    <w:bookmarkEnd w:id="51"/>
     <w:sectPr/>
   </w:body>
 </w:document>
